--- a/指标提取/债券分析/山东玲珑轮胎股份有限公司.docx
+++ b/指标提取/债券分析/山东玲珑轮胎股份有限公司.docx
@@ -140,7 +140,7 @@
                     <pic:cNvPicPr/>
                   </pic:nvPicPr>
                   <pic:blipFill>
-                    <a:blip r:embed="rId5"/>
+                    <a:blip r:embed="rId7"/>
                     <a:stretch>
                       <a:fillRect/>
                     </a:stretch>
@@ -184,7 +184,7 @@
     </w:p>
     <w:tbl>
       <w:tblPr>
-        <w:tblW w:w="5880" w:type="dxa"/>
+        <w:tblW w:w="7670" w:type="dxa"/>
         <w:tblInd w:w="93" w:type="dxa"/>
         <w:tblBorders>
           <w:top w:val="single" w:sz="4" w:space="0" w:color="auto"/>
@@ -199,7 +199,7 @@
       <w:tblGrid>
         <w:gridCol w:w="3080"/>
         <w:gridCol w:w="1720"/>
-        <w:gridCol w:w="1096"/>
+        <w:gridCol w:w="2870"/>
       </w:tblGrid>
       <w:tr>
         <w:trPr>
@@ -211,27 +211,26 @@
             <w:shd w:val="clear" w:color="auto" w:fill="auto"/>
             <w:noWrap/>
             <w:vAlign w:val="center"/>
-            <w:hideMark/>
           </w:tcPr>
           <w:p>
             <w:pPr>
               <w:widowControl/>
               <w:jc w:val="left"/>
               <w:rPr>
-                <w:rFonts w:ascii="宋体" w:eastAsia="宋体" w:hAnsi="宋体" w:cs="宋体"/>
-                <w:color w:val="000000"/>
-                <w:kern w:val="0"/>
-                <w:sz w:val="22"/>
-              </w:rPr>
-            </w:pPr>
-            <w:r>
-              <w:rPr>
-                <w:rFonts w:ascii="宋体" w:eastAsia="宋体" w:hAnsi="宋体" w:cs="宋体" w:hint="eastAsia"/>
-                <w:color w:val="000000"/>
-                <w:kern w:val="0"/>
-                <w:sz w:val="22"/>
-              </w:rPr>
-              <w:t>山东玲珑轮胎股份有限公司</w:t>
+                <w:rFonts w:ascii="宋体" w:eastAsia="宋体" w:hAnsi="宋体" w:cs="宋体" w:hint="eastAsia"/>
+                <w:color w:val="000000"/>
+                <w:kern w:val="0"/>
+                <w:sz w:val="22"/>
+              </w:rPr>
+            </w:pPr>
+            <w:r>
+              <w:rPr>
+                <w:rFonts w:ascii="宋体" w:eastAsia="宋体" w:hAnsi="宋体" w:cs="宋体" w:hint="eastAsia"/>
+                <w:color w:val="000000"/>
+                <w:kern w:val="0"/>
+                <w:sz w:val="22"/>
+              </w:rPr>
+              <w:t>公司名称</w:t>
             </w:r>
           </w:p>
         </w:tc>
@@ -241,57 +240,52 @@
             <w:shd w:val="clear" w:color="auto" w:fill="auto"/>
             <w:noWrap/>
             <w:vAlign w:val="center"/>
-            <w:hideMark/>
-          </w:tcPr>
-          <w:p>
-            <w:pPr>
-              <w:widowControl/>
-              <w:jc w:val="right"/>
-              <w:rPr>
-                <w:rFonts w:ascii="宋体" w:eastAsia="宋体" w:hAnsi="宋体" w:cs="宋体"/>
-                <w:color w:val="000000"/>
-                <w:kern w:val="0"/>
-                <w:sz w:val="22"/>
-              </w:rPr>
-            </w:pPr>
-            <w:r>
-              <w:rPr>
-                <w:rFonts w:ascii="宋体" w:eastAsia="宋体" w:hAnsi="宋体" w:cs="宋体" w:hint="eastAsia"/>
-                <w:color w:val="000000"/>
-                <w:kern w:val="0"/>
-                <w:sz w:val="22"/>
-              </w:rPr>
-              <w:t>2016/3/31</w:t>
-            </w:r>
-          </w:p>
-        </w:tc>
-        <w:tc>
-          <w:tcPr>
-            <w:tcW w:w="1080" w:type="dxa"/>
-            <w:shd w:val="clear" w:color="auto" w:fill="auto"/>
-            <w:noWrap/>
-            <w:vAlign w:val="center"/>
-            <w:hideMark/>
-          </w:tcPr>
-          <w:p>
-            <w:pPr>
-              <w:widowControl/>
-              <w:jc w:val="right"/>
-              <w:rPr>
-                <w:rFonts w:ascii="宋体" w:eastAsia="宋体" w:hAnsi="宋体" w:cs="宋体"/>
-                <w:color w:val="000000"/>
-                <w:kern w:val="0"/>
-                <w:sz w:val="22"/>
-              </w:rPr>
-            </w:pPr>
-            <w:r>
-              <w:rPr>
-                <w:rFonts w:ascii="宋体" w:eastAsia="宋体" w:hAnsi="宋体" w:cs="宋体" w:hint="eastAsia"/>
-                <w:color w:val="000000"/>
-                <w:kern w:val="0"/>
-                <w:sz w:val="22"/>
-              </w:rPr>
-              <w:t>0.033554</w:t>
+          </w:tcPr>
+          <w:p>
+            <w:pPr>
+              <w:widowControl/>
+              <w:jc w:val="right"/>
+              <w:rPr>
+                <w:rFonts w:ascii="宋体" w:eastAsia="宋体" w:hAnsi="宋体" w:cs="宋体" w:hint="eastAsia"/>
+                <w:color w:val="000000"/>
+                <w:kern w:val="0"/>
+                <w:sz w:val="22"/>
+              </w:rPr>
+            </w:pPr>
+            <w:r>
+              <w:rPr>
+                <w:rFonts w:ascii="宋体" w:eastAsia="宋体" w:hAnsi="宋体" w:cs="宋体" w:hint="eastAsia"/>
+                <w:color w:val="000000"/>
+                <w:kern w:val="0"/>
+                <w:sz w:val="22"/>
+              </w:rPr>
+              <w:t>报告期</w:t>
+            </w:r>
+          </w:p>
+        </w:tc>
+        <w:tc>
+          <w:tcPr>
+            <w:tcW w:w="2870" w:type="dxa"/>
+            <w:shd w:val="clear" w:color="auto" w:fill="auto"/>
+            <w:noWrap/>
+            <w:vAlign w:val="center"/>
+          </w:tcPr>
+          <w:p>
+            <w:pPr>
+              <w:widowControl/>
+              <w:jc w:val="right"/>
+              <w:rPr>
+                <w:rFonts w:ascii="宋体" w:eastAsia="宋体" w:hAnsi="宋体" w:cs="宋体" w:hint="eastAsia"/>
+                <w:color w:val="000000"/>
+                <w:kern w:val="0"/>
+                <w:sz w:val="22"/>
+              </w:rPr>
+            </w:pPr>
+            <w:r>
+              <w:rPr>
+                <w:rFonts w:hint="eastAsia"/>
+              </w:rPr>
+              <w:t>存货跌价准备计提系数</w:t>
             </w:r>
           </w:p>
         </w:tc>
@@ -356,37 +350,37 @@
                 <w:kern w:val="0"/>
                 <w:sz w:val="22"/>
               </w:rPr>
-              <w:t>2016/6/30</w:t>
-            </w:r>
-          </w:p>
-        </w:tc>
-        <w:tc>
-          <w:tcPr>
-            <w:tcW w:w="1080" w:type="dxa"/>
-            <w:shd w:val="clear" w:color="auto" w:fill="auto"/>
-            <w:noWrap/>
-            <w:vAlign w:val="center"/>
-            <w:hideMark/>
-          </w:tcPr>
-          <w:p>
-            <w:pPr>
-              <w:widowControl/>
-              <w:jc w:val="right"/>
-              <w:rPr>
-                <w:rFonts w:ascii="宋体" w:eastAsia="宋体" w:hAnsi="宋体" w:cs="宋体"/>
-                <w:color w:val="000000"/>
-                <w:kern w:val="0"/>
-                <w:sz w:val="22"/>
-              </w:rPr>
-            </w:pPr>
-            <w:r>
-              <w:rPr>
-                <w:rFonts w:ascii="宋体" w:eastAsia="宋体" w:hAnsi="宋体" w:cs="宋体" w:hint="eastAsia"/>
-                <w:color w:val="000000"/>
-                <w:kern w:val="0"/>
-                <w:sz w:val="22"/>
-              </w:rPr>
-              <w:t>0.038374</w:t>
+              <w:t>2016/3/31</w:t>
+            </w:r>
+          </w:p>
+        </w:tc>
+        <w:tc>
+          <w:tcPr>
+            <w:tcW w:w="2870" w:type="dxa"/>
+            <w:shd w:val="clear" w:color="auto" w:fill="auto"/>
+            <w:noWrap/>
+            <w:vAlign w:val="center"/>
+            <w:hideMark/>
+          </w:tcPr>
+          <w:p>
+            <w:pPr>
+              <w:widowControl/>
+              <w:jc w:val="right"/>
+              <w:rPr>
+                <w:rFonts w:ascii="宋体" w:eastAsia="宋体" w:hAnsi="宋体" w:cs="宋体"/>
+                <w:color w:val="000000"/>
+                <w:kern w:val="0"/>
+                <w:sz w:val="22"/>
+              </w:rPr>
+            </w:pPr>
+            <w:r>
+              <w:rPr>
+                <w:rFonts w:ascii="宋体" w:eastAsia="宋体" w:hAnsi="宋体" w:cs="宋体" w:hint="eastAsia"/>
+                <w:color w:val="000000"/>
+                <w:kern w:val="0"/>
+                <w:sz w:val="22"/>
+              </w:rPr>
+              <w:t>0.033554</w:t>
             </w:r>
           </w:p>
         </w:tc>
@@ -451,37 +445,37 @@
                 <w:kern w:val="0"/>
                 <w:sz w:val="22"/>
               </w:rPr>
-              <w:t>2016/9/30</w:t>
-            </w:r>
-          </w:p>
-        </w:tc>
-        <w:tc>
-          <w:tcPr>
-            <w:tcW w:w="1080" w:type="dxa"/>
-            <w:shd w:val="clear" w:color="auto" w:fill="auto"/>
-            <w:noWrap/>
-            <w:vAlign w:val="center"/>
-            <w:hideMark/>
-          </w:tcPr>
-          <w:p>
-            <w:pPr>
-              <w:widowControl/>
-              <w:jc w:val="right"/>
-              <w:rPr>
-                <w:rFonts w:ascii="宋体" w:eastAsia="宋体" w:hAnsi="宋体" w:cs="宋体"/>
-                <w:color w:val="000000"/>
-                <w:kern w:val="0"/>
-                <w:sz w:val="22"/>
-              </w:rPr>
-            </w:pPr>
-            <w:r>
-              <w:rPr>
-                <w:rFonts w:ascii="宋体" w:eastAsia="宋体" w:hAnsi="宋体" w:cs="宋体" w:hint="eastAsia"/>
-                <w:color w:val="000000"/>
-                <w:kern w:val="0"/>
-                <w:sz w:val="22"/>
-              </w:rPr>
-              <w:t>0.041275</w:t>
+              <w:t>2016/6/30</w:t>
+            </w:r>
+          </w:p>
+        </w:tc>
+        <w:tc>
+          <w:tcPr>
+            <w:tcW w:w="2870" w:type="dxa"/>
+            <w:shd w:val="clear" w:color="auto" w:fill="auto"/>
+            <w:noWrap/>
+            <w:vAlign w:val="center"/>
+            <w:hideMark/>
+          </w:tcPr>
+          <w:p>
+            <w:pPr>
+              <w:widowControl/>
+              <w:jc w:val="right"/>
+              <w:rPr>
+                <w:rFonts w:ascii="宋体" w:eastAsia="宋体" w:hAnsi="宋体" w:cs="宋体"/>
+                <w:color w:val="000000"/>
+                <w:kern w:val="0"/>
+                <w:sz w:val="22"/>
+              </w:rPr>
+            </w:pPr>
+            <w:r>
+              <w:rPr>
+                <w:rFonts w:ascii="宋体" w:eastAsia="宋体" w:hAnsi="宋体" w:cs="宋体" w:hint="eastAsia"/>
+                <w:color w:val="000000"/>
+                <w:kern w:val="0"/>
+                <w:sz w:val="22"/>
+              </w:rPr>
+              <w:t>0.038374</w:t>
             </w:r>
           </w:p>
         </w:tc>
@@ -546,37 +540,37 @@
                 <w:kern w:val="0"/>
                 <w:sz w:val="22"/>
               </w:rPr>
-              <w:t>2016/12/31</w:t>
-            </w:r>
-          </w:p>
-        </w:tc>
-        <w:tc>
-          <w:tcPr>
-            <w:tcW w:w="1080" w:type="dxa"/>
-            <w:shd w:val="clear" w:color="auto" w:fill="auto"/>
-            <w:noWrap/>
-            <w:vAlign w:val="center"/>
-            <w:hideMark/>
-          </w:tcPr>
-          <w:p>
-            <w:pPr>
-              <w:widowControl/>
-              <w:jc w:val="right"/>
-              <w:rPr>
-                <w:rFonts w:ascii="宋体" w:eastAsia="宋体" w:hAnsi="宋体" w:cs="宋体"/>
-                <w:color w:val="000000"/>
-                <w:kern w:val="0"/>
-                <w:sz w:val="22"/>
-              </w:rPr>
-            </w:pPr>
-            <w:r>
-              <w:rPr>
-                <w:rFonts w:ascii="宋体" w:eastAsia="宋体" w:hAnsi="宋体" w:cs="宋体" w:hint="eastAsia"/>
-                <w:color w:val="000000"/>
-                <w:kern w:val="0"/>
-                <w:sz w:val="22"/>
-              </w:rPr>
-              <w:t>0.043464</w:t>
+              <w:t>2016/9/30</w:t>
+            </w:r>
+          </w:p>
+        </w:tc>
+        <w:tc>
+          <w:tcPr>
+            <w:tcW w:w="2870" w:type="dxa"/>
+            <w:shd w:val="clear" w:color="auto" w:fill="auto"/>
+            <w:noWrap/>
+            <w:vAlign w:val="center"/>
+            <w:hideMark/>
+          </w:tcPr>
+          <w:p>
+            <w:pPr>
+              <w:widowControl/>
+              <w:jc w:val="right"/>
+              <w:rPr>
+                <w:rFonts w:ascii="宋体" w:eastAsia="宋体" w:hAnsi="宋体" w:cs="宋体"/>
+                <w:color w:val="000000"/>
+                <w:kern w:val="0"/>
+                <w:sz w:val="22"/>
+              </w:rPr>
+            </w:pPr>
+            <w:r>
+              <w:rPr>
+                <w:rFonts w:ascii="宋体" w:eastAsia="宋体" w:hAnsi="宋体" w:cs="宋体" w:hint="eastAsia"/>
+                <w:color w:val="000000"/>
+                <w:kern w:val="0"/>
+                <w:sz w:val="22"/>
+              </w:rPr>
+              <w:t>0.041275</w:t>
             </w:r>
           </w:p>
         </w:tc>
@@ -641,13 +635,108 @@
                 <w:kern w:val="0"/>
                 <w:sz w:val="22"/>
               </w:rPr>
+              <w:t>2016/12/31</w:t>
+            </w:r>
+          </w:p>
+        </w:tc>
+        <w:tc>
+          <w:tcPr>
+            <w:tcW w:w="2870" w:type="dxa"/>
+            <w:shd w:val="clear" w:color="auto" w:fill="auto"/>
+            <w:noWrap/>
+            <w:vAlign w:val="center"/>
+            <w:hideMark/>
+          </w:tcPr>
+          <w:p>
+            <w:pPr>
+              <w:widowControl/>
+              <w:jc w:val="right"/>
+              <w:rPr>
+                <w:rFonts w:ascii="宋体" w:eastAsia="宋体" w:hAnsi="宋体" w:cs="宋体"/>
+                <w:color w:val="000000"/>
+                <w:kern w:val="0"/>
+                <w:sz w:val="22"/>
+              </w:rPr>
+            </w:pPr>
+            <w:r>
+              <w:rPr>
+                <w:rFonts w:ascii="宋体" w:eastAsia="宋体" w:hAnsi="宋体" w:cs="宋体" w:hint="eastAsia"/>
+                <w:color w:val="000000"/>
+                <w:kern w:val="0"/>
+                <w:sz w:val="22"/>
+              </w:rPr>
+              <w:t>0.043464</w:t>
+            </w:r>
+          </w:p>
+        </w:tc>
+      </w:tr>
+      <w:tr>
+        <w:trPr>
+          <w:trHeight w:val="270"/>
+        </w:trPr>
+        <w:tc>
+          <w:tcPr>
+            <w:tcW w:w="3080" w:type="dxa"/>
+            <w:shd w:val="clear" w:color="auto" w:fill="auto"/>
+            <w:noWrap/>
+            <w:vAlign w:val="center"/>
+            <w:hideMark/>
+          </w:tcPr>
+          <w:p>
+            <w:pPr>
+              <w:widowControl/>
+              <w:jc w:val="left"/>
+              <w:rPr>
+                <w:rFonts w:ascii="宋体" w:eastAsia="宋体" w:hAnsi="宋体" w:cs="宋体"/>
+                <w:color w:val="000000"/>
+                <w:kern w:val="0"/>
+                <w:sz w:val="22"/>
+              </w:rPr>
+            </w:pPr>
+            <w:r>
+              <w:rPr>
+                <w:rFonts w:ascii="宋体" w:eastAsia="宋体" w:hAnsi="宋体" w:cs="宋体" w:hint="eastAsia"/>
+                <w:color w:val="000000"/>
+                <w:kern w:val="0"/>
+                <w:sz w:val="22"/>
+              </w:rPr>
+              <w:t>山东玲珑轮胎股份有限公司</w:t>
+            </w:r>
+          </w:p>
+        </w:tc>
+        <w:tc>
+          <w:tcPr>
+            <w:tcW w:w="1720" w:type="dxa"/>
+            <w:shd w:val="clear" w:color="auto" w:fill="auto"/>
+            <w:noWrap/>
+            <w:vAlign w:val="center"/>
+            <w:hideMark/>
+          </w:tcPr>
+          <w:p>
+            <w:pPr>
+              <w:widowControl/>
+              <w:jc w:val="right"/>
+              <w:rPr>
+                <w:rFonts w:ascii="宋体" w:eastAsia="宋体" w:hAnsi="宋体" w:cs="宋体"/>
+                <w:color w:val="000000"/>
+                <w:kern w:val="0"/>
+                <w:sz w:val="22"/>
+              </w:rPr>
+            </w:pPr>
+            <w:r>
+              <w:rPr>
+                <w:rFonts w:ascii="宋体" w:eastAsia="宋体" w:hAnsi="宋体" w:cs="宋体" w:hint="eastAsia"/>
+                <w:color w:val="000000"/>
+                <w:kern w:val="0"/>
+                <w:sz w:val="22"/>
+              </w:rPr>
               <w:t>2017/3/31</w:t>
             </w:r>
           </w:p>
         </w:tc>
         <w:tc>
           <w:tcPr>
-            <w:tcW w:w="1080" w:type="dxa"/>
+            <w:tcW w:w="2870" w:type="dxa"/>
             <w:shd w:val="clear" w:color="auto" w:fill="auto"/>
             <w:noWrap/>
             <w:vAlign w:val="center"/>
@@ -693,7 +782,7 @@
     </w:p>
     <w:tbl>
       <w:tblPr>
-        <w:tblW w:w="6040" w:type="dxa"/>
+        <w:tblW w:w="7812" w:type="dxa"/>
         <w:tblInd w:w="93" w:type="dxa"/>
         <w:tblBorders>
           <w:top w:val="single" w:sz="4" w:space="0" w:color="auto"/>
@@ -708,7 +797,7 @@
       <w:tblGrid>
         <w:gridCol w:w="3240"/>
         <w:gridCol w:w="1720"/>
-        <w:gridCol w:w="1096"/>
+        <w:gridCol w:w="2852"/>
       </w:tblGrid>
       <w:tr>
         <w:trPr>
@@ -720,27 +809,26 @@
             <w:shd w:val="clear" w:color="auto" w:fill="auto"/>
             <w:noWrap/>
             <w:vAlign w:val="center"/>
-            <w:hideMark/>
           </w:tcPr>
           <w:p>
             <w:pPr>
               <w:widowControl/>
               <w:jc w:val="left"/>
               <w:rPr>
-                <w:rFonts w:ascii="宋体" w:eastAsia="宋体" w:hAnsi="宋体" w:cs="宋体"/>
-                <w:color w:val="000000"/>
-                <w:kern w:val="0"/>
-                <w:sz w:val="22"/>
-              </w:rPr>
-            </w:pPr>
-            <w:r>
-              <w:rPr>
-                <w:rFonts w:ascii="宋体" w:eastAsia="宋体" w:hAnsi="宋体" w:cs="宋体" w:hint="eastAsia"/>
-                <w:color w:val="000000"/>
-                <w:kern w:val="0"/>
-                <w:sz w:val="22"/>
-              </w:rPr>
-              <w:t>山东玲珑轮胎股份有限公司</w:t>
+                <w:rFonts w:ascii="宋体" w:eastAsia="宋体" w:hAnsi="宋体" w:cs="宋体" w:hint="eastAsia"/>
+                <w:color w:val="000000"/>
+                <w:kern w:val="0"/>
+                <w:sz w:val="22"/>
+              </w:rPr>
+            </w:pPr>
+            <w:r>
+              <w:rPr>
+                <w:rFonts w:ascii="宋体" w:eastAsia="宋体" w:hAnsi="宋体" w:cs="宋体" w:hint="eastAsia"/>
+                <w:color w:val="000000"/>
+                <w:kern w:val="0"/>
+                <w:sz w:val="22"/>
+              </w:rPr>
+              <w:t>公司名称</w:t>
             </w:r>
           </w:p>
         </w:tc>
@@ -750,57 +838,50 @@
             <w:shd w:val="clear" w:color="auto" w:fill="auto"/>
             <w:noWrap/>
             <w:vAlign w:val="center"/>
-            <w:hideMark/>
-          </w:tcPr>
-          <w:p>
-            <w:pPr>
-              <w:widowControl/>
-              <w:jc w:val="right"/>
-              <w:rPr>
-                <w:rFonts w:ascii="宋体" w:eastAsia="宋体" w:hAnsi="宋体" w:cs="宋体"/>
-                <w:color w:val="000000"/>
-                <w:kern w:val="0"/>
-                <w:sz w:val="22"/>
-              </w:rPr>
-            </w:pPr>
-            <w:r>
-              <w:rPr>
-                <w:rFonts w:ascii="宋体" w:eastAsia="宋体" w:hAnsi="宋体" w:cs="宋体" w:hint="eastAsia"/>
-                <w:color w:val="000000"/>
-                <w:kern w:val="0"/>
-                <w:sz w:val="22"/>
-              </w:rPr>
-              <w:t>2016/3/31</w:t>
-            </w:r>
-          </w:p>
-        </w:tc>
-        <w:tc>
-          <w:tcPr>
-            <w:tcW w:w="1080" w:type="dxa"/>
-            <w:shd w:val="clear" w:color="auto" w:fill="auto"/>
-            <w:noWrap/>
-            <w:vAlign w:val="center"/>
-            <w:hideMark/>
-          </w:tcPr>
-          <w:p>
-            <w:pPr>
-              <w:widowControl/>
-              <w:jc w:val="right"/>
-              <w:rPr>
-                <w:rFonts w:ascii="宋体" w:eastAsia="宋体" w:hAnsi="宋体" w:cs="宋体"/>
-                <w:color w:val="000000"/>
-                <w:kern w:val="0"/>
-                <w:sz w:val="22"/>
-              </w:rPr>
-            </w:pPr>
-            <w:r>
-              <w:rPr>
-                <w:rFonts w:ascii="宋体" w:eastAsia="宋体" w:hAnsi="宋体" w:cs="宋体" w:hint="eastAsia"/>
-                <w:color w:val="000000"/>
-                <w:kern w:val="0"/>
-                <w:sz w:val="22"/>
-              </w:rPr>
-              <w:t>0.350987</w:t>
+          </w:tcPr>
+          <w:p>
+            <w:pPr>
+              <w:widowControl/>
+              <w:jc w:val="right"/>
+              <w:rPr>
+                <w:rFonts w:ascii="宋体" w:eastAsia="宋体" w:hAnsi="宋体" w:cs="宋体" w:hint="eastAsia"/>
+                <w:color w:val="000000"/>
+                <w:kern w:val="0"/>
+                <w:sz w:val="22"/>
+              </w:rPr>
+            </w:pPr>
+            <w:r>
+              <w:rPr>
+                <w:rFonts w:ascii="宋体" w:eastAsia="宋体" w:hAnsi="宋体" w:cs="宋体" w:hint="eastAsia"/>
+                <w:color w:val="000000"/>
+                <w:kern w:val="0"/>
+                <w:sz w:val="22"/>
+              </w:rPr>
+              <w:t>报告期</w:t>
+            </w:r>
+          </w:p>
+        </w:tc>
+        <w:tc>
+          <w:tcPr>
+            <w:tcW w:w="2852" w:type="dxa"/>
+            <w:shd w:val="clear" w:color="auto" w:fill="auto"/>
+            <w:noWrap/>
+            <w:vAlign w:val="center"/>
+          </w:tcPr>
+          <w:p>
+            <w:pPr>
+              <w:rPr>
+                <w:rFonts w:ascii="宋体" w:eastAsia="宋体" w:hAnsi="宋体" w:cs="宋体" w:hint="eastAsia"/>
+                <w:color w:val="000000"/>
+                <w:kern w:val="0"/>
+                <w:sz w:val="22"/>
+              </w:rPr>
+            </w:pPr>
+            <w:r>
+              <w:rPr>
+                <w:rFonts w:hint="eastAsia"/>
+              </w:rPr>
+              <w:t>非应收授信坏账系数</w:t>
             </w:r>
           </w:p>
         </w:tc>
@@ -865,37 +946,37 @@
                 <w:kern w:val="0"/>
                 <w:sz w:val="22"/>
               </w:rPr>
-              <w:t>2016/6/30</w:t>
-            </w:r>
-          </w:p>
-        </w:tc>
-        <w:tc>
-          <w:tcPr>
-            <w:tcW w:w="1080" w:type="dxa"/>
-            <w:shd w:val="clear" w:color="auto" w:fill="auto"/>
-            <w:noWrap/>
-            <w:vAlign w:val="center"/>
-            <w:hideMark/>
-          </w:tcPr>
-          <w:p>
-            <w:pPr>
-              <w:widowControl/>
-              <w:jc w:val="right"/>
-              <w:rPr>
-                <w:rFonts w:ascii="宋体" w:eastAsia="宋体" w:hAnsi="宋体" w:cs="宋体"/>
-                <w:color w:val="000000"/>
-                <w:kern w:val="0"/>
-                <w:sz w:val="22"/>
-              </w:rPr>
-            </w:pPr>
-            <w:r>
-              <w:rPr>
-                <w:rFonts w:ascii="宋体" w:eastAsia="宋体" w:hAnsi="宋体" w:cs="宋体" w:hint="eastAsia"/>
-                <w:color w:val="000000"/>
-                <w:kern w:val="0"/>
-                <w:sz w:val="22"/>
-              </w:rPr>
-              <w:t>0.662455</w:t>
+              <w:t>2016/3/31</w:t>
+            </w:r>
+          </w:p>
+        </w:tc>
+        <w:tc>
+          <w:tcPr>
+            <w:tcW w:w="2852" w:type="dxa"/>
+            <w:shd w:val="clear" w:color="auto" w:fill="auto"/>
+            <w:noWrap/>
+            <w:vAlign w:val="center"/>
+            <w:hideMark/>
+          </w:tcPr>
+          <w:p>
+            <w:pPr>
+              <w:widowControl/>
+              <w:jc w:val="right"/>
+              <w:rPr>
+                <w:rFonts w:ascii="宋体" w:eastAsia="宋体" w:hAnsi="宋体" w:cs="宋体"/>
+                <w:color w:val="000000"/>
+                <w:kern w:val="0"/>
+                <w:sz w:val="22"/>
+              </w:rPr>
+            </w:pPr>
+            <w:r>
+              <w:rPr>
+                <w:rFonts w:ascii="宋体" w:eastAsia="宋体" w:hAnsi="宋体" w:cs="宋体" w:hint="eastAsia"/>
+                <w:color w:val="000000"/>
+                <w:kern w:val="0"/>
+                <w:sz w:val="22"/>
+              </w:rPr>
+              <w:t>0.350987</w:t>
             </w:r>
           </w:p>
         </w:tc>
@@ -960,37 +1041,37 @@
                 <w:kern w:val="0"/>
                 <w:sz w:val="22"/>
               </w:rPr>
-              <w:t>2016/9/30</w:t>
-            </w:r>
-          </w:p>
-        </w:tc>
-        <w:tc>
-          <w:tcPr>
-            <w:tcW w:w="1080" w:type="dxa"/>
-            <w:shd w:val="clear" w:color="auto" w:fill="auto"/>
-            <w:noWrap/>
-            <w:vAlign w:val="center"/>
-            <w:hideMark/>
-          </w:tcPr>
-          <w:p>
-            <w:pPr>
-              <w:widowControl/>
-              <w:jc w:val="right"/>
-              <w:rPr>
-                <w:rFonts w:ascii="宋体" w:eastAsia="宋体" w:hAnsi="宋体" w:cs="宋体"/>
-                <w:color w:val="000000"/>
-                <w:kern w:val="0"/>
-                <w:sz w:val="22"/>
-              </w:rPr>
-            </w:pPr>
-            <w:r>
-              <w:rPr>
-                <w:rFonts w:ascii="宋体" w:eastAsia="宋体" w:hAnsi="宋体" w:cs="宋体" w:hint="eastAsia"/>
-                <w:color w:val="000000"/>
-                <w:kern w:val="0"/>
-                <w:sz w:val="22"/>
-              </w:rPr>
-              <w:t>0.46273</w:t>
+              <w:t>2016/6/30</w:t>
+            </w:r>
+          </w:p>
+        </w:tc>
+        <w:tc>
+          <w:tcPr>
+            <w:tcW w:w="2852" w:type="dxa"/>
+            <w:shd w:val="clear" w:color="auto" w:fill="auto"/>
+            <w:noWrap/>
+            <w:vAlign w:val="center"/>
+            <w:hideMark/>
+          </w:tcPr>
+          <w:p>
+            <w:pPr>
+              <w:widowControl/>
+              <w:jc w:val="right"/>
+              <w:rPr>
+                <w:rFonts w:ascii="宋体" w:eastAsia="宋体" w:hAnsi="宋体" w:cs="宋体"/>
+                <w:color w:val="000000"/>
+                <w:kern w:val="0"/>
+                <w:sz w:val="22"/>
+              </w:rPr>
+            </w:pPr>
+            <w:r>
+              <w:rPr>
+                <w:rFonts w:ascii="宋体" w:eastAsia="宋体" w:hAnsi="宋体" w:cs="宋体" w:hint="eastAsia"/>
+                <w:color w:val="000000"/>
+                <w:kern w:val="0"/>
+                <w:sz w:val="22"/>
+              </w:rPr>
+              <w:t>0.662455</w:t>
             </w:r>
           </w:p>
         </w:tc>
@@ -1055,37 +1136,37 @@
                 <w:kern w:val="0"/>
                 <w:sz w:val="22"/>
               </w:rPr>
-              <w:t>2016/12/31</w:t>
-            </w:r>
-          </w:p>
-        </w:tc>
-        <w:tc>
-          <w:tcPr>
-            <w:tcW w:w="1080" w:type="dxa"/>
-            <w:shd w:val="clear" w:color="auto" w:fill="auto"/>
-            <w:noWrap/>
-            <w:vAlign w:val="center"/>
-            <w:hideMark/>
-          </w:tcPr>
-          <w:p>
-            <w:pPr>
-              <w:widowControl/>
-              <w:jc w:val="right"/>
-              <w:rPr>
-                <w:rFonts w:ascii="宋体" w:eastAsia="宋体" w:hAnsi="宋体" w:cs="宋体"/>
-                <w:color w:val="000000"/>
-                <w:kern w:val="0"/>
-                <w:sz w:val="22"/>
-              </w:rPr>
-            </w:pPr>
-            <w:r>
-              <w:rPr>
-                <w:rFonts w:ascii="宋体" w:eastAsia="宋体" w:hAnsi="宋体" w:cs="宋体" w:hint="eastAsia"/>
-                <w:color w:val="000000"/>
-                <w:kern w:val="0"/>
-                <w:sz w:val="22"/>
-              </w:rPr>
-              <w:t>0.880525</w:t>
+              <w:t>2016/9/30</w:t>
+            </w:r>
+          </w:p>
+        </w:tc>
+        <w:tc>
+          <w:tcPr>
+            <w:tcW w:w="2852" w:type="dxa"/>
+            <w:shd w:val="clear" w:color="auto" w:fill="auto"/>
+            <w:noWrap/>
+            <w:vAlign w:val="center"/>
+            <w:hideMark/>
+          </w:tcPr>
+          <w:p>
+            <w:pPr>
+              <w:widowControl/>
+              <w:jc w:val="right"/>
+              <w:rPr>
+                <w:rFonts w:ascii="宋体" w:eastAsia="宋体" w:hAnsi="宋体" w:cs="宋体"/>
+                <w:color w:val="000000"/>
+                <w:kern w:val="0"/>
+                <w:sz w:val="22"/>
+              </w:rPr>
+            </w:pPr>
+            <w:r>
+              <w:rPr>
+                <w:rFonts w:ascii="宋体" w:eastAsia="宋体" w:hAnsi="宋体" w:cs="宋体" w:hint="eastAsia"/>
+                <w:color w:val="000000"/>
+                <w:kern w:val="0"/>
+                <w:sz w:val="22"/>
+              </w:rPr>
+              <w:t>0.46273</w:t>
             </w:r>
           </w:p>
         </w:tc>
@@ -1150,13 +1231,108 @@
                 <w:kern w:val="0"/>
                 <w:sz w:val="22"/>
               </w:rPr>
+              <w:t>2016/12/31</w:t>
+            </w:r>
+          </w:p>
+        </w:tc>
+        <w:tc>
+          <w:tcPr>
+            <w:tcW w:w="2852" w:type="dxa"/>
+            <w:shd w:val="clear" w:color="auto" w:fill="auto"/>
+            <w:noWrap/>
+            <w:vAlign w:val="center"/>
+            <w:hideMark/>
+          </w:tcPr>
+          <w:p>
+            <w:pPr>
+              <w:widowControl/>
+              <w:jc w:val="right"/>
+              <w:rPr>
+                <w:rFonts w:ascii="宋体" w:eastAsia="宋体" w:hAnsi="宋体" w:cs="宋体"/>
+                <w:color w:val="000000"/>
+                <w:kern w:val="0"/>
+                <w:sz w:val="22"/>
+              </w:rPr>
+            </w:pPr>
+            <w:r>
+              <w:rPr>
+                <w:rFonts w:ascii="宋体" w:eastAsia="宋体" w:hAnsi="宋体" w:cs="宋体" w:hint="eastAsia"/>
+                <w:color w:val="000000"/>
+                <w:kern w:val="0"/>
+                <w:sz w:val="22"/>
+              </w:rPr>
+              <w:t>0.880525</w:t>
+            </w:r>
+          </w:p>
+        </w:tc>
+      </w:tr>
+      <w:tr>
+        <w:trPr>
+          <w:trHeight w:val="270"/>
+        </w:trPr>
+        <w:tc>
+          <w:tcPr>
+            <w:tcW w:w="3240" w:type="dxa"/>
+            <w:shd w:val="clear" w:color="auto" w:fill="auto"/>
+            <w:noWrap/>
+            <w:vAlign w:val="center"/>
+            <w:hideMark/>
+          </w:tcPr>
+          <w:p>
+            <w:pPr>
+              <w:widowControl/>
+              <w:jc w:val="left"/>
+              <w:rPr>
+                <w:rFonts w:ascii="宋体" w:eastAsia="宋体" w:hAnsi="宋体" w:cs="宋体"/>
+                <w:color w:val="000000"/>
+                <w:kern w:val="0"/>
+                <w:sz w:val="22"/>
+              </w:rPr>
+            </w:pPr>
+            <w:r>
+              <w:rPr>
+                <w:rFonts w:ascii="宋体" w:eastAsia="宋体" w:hAnsi="宋体" w:cs="宋体" w:hint="eastAsia"/>
+                <w:color w:val="000000"/>
+                <w:kern w:val="0"/>
+                <w:sz w:val="22"/>
+              </w:rPr>
+              <w:t>山东玲珑轮胎股份有限公司</w:t>
+            </w:r>
+          </w:p>
+        </w:tc>
+        <w:tc>
+          <w:tcPr>
+            <w:tcW w:w="1720" w:type="dxa"/>
+            <w:shd w:val="clear" w:color="auto" w:fill="auto"/>
+            <w:noWrap/>
+            <w:vAlign w:val="center"/>
+            <w:hideMark/>
+          </w:tcPr>
+          <w:p>
+            <w:pPr>
+              <w:widowControl/>
+              <w:jc w:val="right"/>
+              <w:rPr>
+                <w:rFonts w:ascii="宋体" w:eastAsia="宋体" w:hAnsi="宋体" w:cs="宋体"/>
+                <w:color w:val="000000"/>
+                <w:kern w:val="0"/>
+                <w:sz w:val="22"/>
+              </w:rPr>
+            </w:pPr>
+            <w:r>
+              <w:rPr>
+                <w:rFonts w:ascii="宋体" w:eastAsia="宋体" w:hAnsi="宋体" w:cs="宋体" w:hint="eastAsia"/>
+                <w:color w:val="000000"/>
+                <w:kern w:val="0"/>
+                <w:sz w:val="22"/>
+              </w:rPr>
               <w:t>2017/3/31</w:t>
             </w:r>
           </w:p>
         </w:tc>
         <w:tc>
           <w:tcPr>
-            <w:tcW w:w="1080" w:type="dxa"/>
+            <w:tcW w:w="2852" w:type="dxa"/>
             <w:shd w:val="clear" w:color="auto" w:fill="auto"/>
             <w:noWrap/>
             <w:vAlign w:val="center"/>
@@ -1202,7 +1378,7 @@
     </w:p>
     <w:tbl>
       <w:tblPr>
-        <w:tblW w:w="5980" w:type="dxa"/>
+        <w:tblW w:w="7812" w:type="dxa"/>
         <w:tblInd w:w="93" w:type="dxa"/>
         <w:tblBorders>
           <w:top w:val="single" w:sz="4" w:space="0" w:color="auto"/>
@@ -1217,7 +1393,7 @@
       <w:tblGrid>
         <w:gridCol w:w="3240"/>
         <w:gridCol w:w="1660"/>
-        <w:gridCol w:w="1096"/>
+        <w:gridCol w:w="2912"/>
       </w:tblGrid>
       <w:tr>
         <w:trPr>
@@ -1229,27 +1405,26 @@
             <w:shd w:val="clear" w:color="auto" w:fill="auto"/>
             <w:noWrap/>
             <w:vAlign w:val="center"/>
-            <w:hideMark/>
           </w:tcPr>
           <w:p>
             <w:pPr>
               <w:widowControl/>
               <w:jc w:val="left"/>
               <w:rPr>
-                <w:rFonts w:ascii="宋体" w:eastAsia="宋体" w:hAnsi="宋体" w:cs="宋体"/>
-                <w:color w:val="000000"/>
-                <w:kern w:val="0"/>
-                <w:sz w:val="22"/>
-              </w:rPr>
-            </w:pPr>
-            <w:r>
-              <w:rPr>
-                <w:rFonts w:ascii="宋体" w:eastAsia="宋体" w:hAnsi="宋体" w:cs="宋体" w:hint="eastAsia"/>
-                <w:color w:val="000000"/>
-                <w:kern w:val="0"/>
-                <w:sz w:val="22"/>
-              </w:rPr>
-              <w:t>山东玲珑轮胎股份有限公司</w:t>
+                <w:rFonts w:ascii="宋体" w:eastAsia="宋体" w:hAnsi="宋体" w:cs="宋体" w:hint="eastAsia"/>
+                <w:color w:val="000000"/>
+                <w:kern w:val="0"/>
+                <w:sz w:val="22"/>
+              </w:rPr>
+            </w:pPr>
+            <w:r>
+              <w:rPr>
+                <w:rFonts w:ascii="宋体" w:eastAsia="宋体" w:hAnsi="宋体" w:cs="宋体" w:hint="eastAsia"/>
+                <w:color w:val="000000"/>
+                <w:kern w:val="0"/>
+                <w:sz w:val="22"/>
+              </w:rPr>
+              <w:t>公司名称</w:t>
             </w:r>
           </w:p>
         </w:tc>
@@ -1259,57 +1434,55 @@
             <w:shd w:val="clear" w:color="auto" w:fill="auto"/>
             <w:noWrap/>
             <w:vAlign w:val="center"/>
-            <w:hideMark/>
-          </w:tcPr>
-          <w:p>
-            <w:pPr>
-              <w:widowControl/>
-              <w:jc w:val="right"/>
-              <w:rPr>
-                <w:rFonts w:ascii="宋体" w:eastAsia="宋体" w:hAnsi="宋体" w:cs="宋体"/>
-                <w:color w:val="000000"/>
-                <w:kern w:val="0"/>
-                <w:sz w:val="22"/>
-              </w:rPr>
-            </w:pPr>
-            <w:r>
-              <w:rPr>
-                <w:rFonts w:ascii="宋体" w:eastAsia="宋体" w:hAnsi="宋体" w:cs="宋体" w:hint="eastAsia"/>
-                <w:color w:val="000000"/>
-                <w:kern w:val="0"/>
-                <w:sz w:val="22"/>
-              </w:rPr>
-              <w:t>2016/3/31</w:t>
-            </w:r>
-          </w:p>
-        </w:tc>
-        <w:tc>
-          <w:tcPr>
-            <w:tcW w:w="1080" w:type="dxa"/>
-            <w:shd w:val="clear" w:color="auto" w:fill="auto"/>
-            <w:noWrap/>
-            <w:vAlign w:val="center"/>
-            <w:hideMark/>
-          </w:tcPr>
-          <w:p>
-            <w:pPr>
-              <w:widowControl/>
-              <w:jc w:val="right"/>
-              <w:rPr>
-                <w:rFonts w:ascii="宋体" w:eastAsia="宋体" w:hAnsi="宋体" w:cs="宋体"/>
-                <w:color w:val="000000"/>
-                <w:kern w:val="0"/>
-                <w:sz w:val="22"/>
-              </w:rPr>
-            </w:pPr>
-            <w:r>
-              <w:rPr>
-                <w:rFonts w:ascii="宋体" w:eastAsia="宋体" w:hAnsi="宋体" w:cs="宋体" w:hint="eastAsia"/>
-                <w:color w:val="000000"/>
-                <w:kern w:val="0"/>
-                <w:sz w:val="22"/>
-              </w:rPr>
-              <w:t>0.999977</w:t>
+          </w:tcPr>
+          <w:p>
+            <w:pPr>
+              <w:widowControl/>
+              <w:jc w:val="right"/>
+              <w:rPr>
+                <w:rFonts w:ascii="宋体" w:eastAsia="宋体" w:hAnsi="宋体" w:cs="宋体" w:hint="eastAsia"/>
+                <w:color w:val="000000"/>
+                <w:kern w:val="0"/>
+                <w:sz w:val="22"/>
+              </w:rPr>
+            </w:pPr>
+            <w:r>
+              <w:rPr>
+                <w:rFonts w:ascii="宋体" w:eastAsia="宋体" w:hAnsi="宋体" w:cs="宋体" w:hint="eastAsia"/>
+                <w:color w:val="000000"/>
+                <w:kern w:val="0"/>
+                <w:sz w:val="22"/>
+              </w:rPr>
+              <w:t>报告期</w:t>
+            </w:r>
+          </w:p>
+        </w:tc>
+        <w:tc>
+          <w:tcPr>
+            <w:tcW w:w="2912" w:type="dxa"/>
+            <w:shd w:val="clear" w:color="auto" w:fill="auto"/>
+            <w:noWrap/>
+            <w:vAlign w:val="center"/>
+          </w:tcPr>
+          <w:p>
+            <w:pPr>
+              <w:widowControl/>
+              <w:jc w:val="right"/>
+              <w:rPr>
+                <w:rFonts w:ascii="宋体" w:eastAsia="宋体" w:hAnsi="宋体" w:cs="宋体" w:hint="eastAsia"/>
+                <w:color w:val="000000"/>
+                <w:kern w:val="0"/>
+                <w:sz w:val="22"/>
+              </w:rPr>
+            </w:pPr>
+            <w:r>
+              <w:rPr>
+                <w:rFonts w:ascii="宋体" w:eastAsia="宋体" w:hAnsi="宋体" w:cs="宋体" w:hint="eastAsia"/>
+                <w:color w:val="000000"/>
+                <w:kern w:val="0"/>
+                <w:sz w:val="22"/>
+              </w:rPr>
+              <w:t>总资产的经营性资产占比</w:t>
             </w:r>
           </w:p>
         </w:tc>
@@ -1374,37 +1547,37 @@
                 <w:kern w:val="0"/>
                 <w:sz w:val="22"/>
               </w:rPr>
-              <w:t>2016/6/30</w:t>
-            </w:r>
-          </w:p>
-        </w:tc>
-        <w:tc>
-          <w:tcPr>
-            <w:tcW w:w="1080" w:type="dxa"/>
-            <w:shd w:val="clear" w:color="auto" w:fill="auto"/>
-            <w:noWrap/>
-            <w:vAlign w:val="center"/>
-            <w:hideMark/>
-          </w:tcPr>
-          <w:p>
-            <w:pPr>
-              <w:widowControl/>
-              <w:jc w:val="right"/>
-              <w:rPr>
-                <w:rFonts w:ascii="宋体" w:eastAsia="宋体" w:hAnsi="宋体" w:cs="宋体"/>
-                <w:color w:val="000000"/>
-                <w:kern w:val="0"/>
-                <w:sz w:val="22"/>
-              </w:rPr>
-            </w:pPr>
-            <w:r>
-              <w:rPr>
-                <w:rFonts w:ascii="宋体" w:eastAsia="宋体" w:hAnsi="宋体" w:cs="宋体" w:hint="eastAsia"/>
-                <w:color w:val="000000"/>
-                <w:kern w:val="0"/>
-                <w:sz w:val="22"/>
-              </w:rPr>
-              <w:t>1</w:t>
+              <w:t>2016/3/31</w:t>
+            </w:r>
+          </w:p>
+        </w:tc>
+        <w:tc>
+          <w:tcPr>
+            <w:tcW w:w="2912" w:type="dxa"/>
+            <w:shd w:val="clear" w:color="auto" w:fill="auto"/>
+            <w:noWrap/>
+            <w:vAlign w:val="center"/>
+            <w:hideMark/>
+          </w:tcPr>
+          <w:p>
+            <w:pPr>
+              <w:widowControl/>
+              <w:jc w:val="right"/>
+              <w:rPr>
+                <w:rFonts w:ascii="宋体" w:eastAsia="宋体" w:hAnsi="宋体" w:cs="宋体"/>
+                <w:color w:val="000000"/>
+                <w:kern w:val="0"/>
+                <w:sz w:val="22"/>
+              </w:rPr>
+            </w:pPr>
+            <w:r>
+              <w:rPr>
+                <w:rFonts w:ascii="宋体" w:eastAsia="宋体" w:hAnsi="宋体" w:cs="宋体" w:hint="eastAsia"/>
+                <w:color w:val="000000"/>
+                <w:kern w:val="0"/>
+                <w:sz w:val="22"/>
+              </w:rPr>
+              <w:t>0.999977</w:t>
             </w:r>
           </w:p>
         </w:tc>
@@ -1469,13 +1642,13 @@
                 <w:kern w:val="0"/>
                 <w:sz w:val="22"/>
               </w:rPr>
-              <w:t>2016/9/30</w:t>
-            </w:r>
-          </w:p>
-        </w:tc>
-        <w:tc>
-          <w:tcPr>
-            <w:tcW w:w="1080" w:type="dxa"/>
+              <w:t>2016/6/30</w:t>
+            </w:r>
+          </w:p>
+        </w:tc>
+        <w:tc>
+          <w:tcPr>
+            <w:tcW w:w="2912" w:type="dxa"/>
             <w:shd w:val="clear" w:color="auto" w:fill="auto"/>
             <w:noWrap/>
             <w:vAlign w:val="center"/>
@@ -1564,13 +1737,13 @@
                 <w:kern w:val="0"/>
                 <w:sz w:val="22"/>
               </w:rPr>
-              <w:t>2016/12/31</w:t>
-            </w:r>
-          </w:p>
-        </w:tc>
-        <w:tc>
-          <w:tcPr>
-            <w:tcW w:w="1080" w:type="dxa"/>
+              <w:t>2016/9/30</w:t>
+            </w:r>
+          </w:p>
+        </w:tc>
+        <w:tc>
+          <w:tcPr>
+            <w:tcW w:w="2912" w:type="dxa"/>
             <w:shd w:val="clear" w:color="auto" w:fill="auto"/>
             <w:noWrap/>
             <w:vAlign w:val="center"/>
@@ -1659,13 +1832,108 @@
                 <w:kern w:val="0"/>
                 <w:sz w:val="22"/>
               </w:rPr>
+              <w:t>2016/12/31</w:t>
+            </w:r>
+          </w:p>
+        </w:tc>
+        <w:tc>
+          <w:tcPr>
+            <w:tcW w:w="2912" w:type="dxa"/>
+            <w:shd w:val="clear" w:color="auto" w:fill="auto"/>
+            <w:noWrap/>
+            <w:vAlign w:val="center"/>
+            <w:hideMark/>
+          </w:tcPr>
+          <w:p>
+            <w:pPr>
+              <w:widowControl/>
+              <w:jc w:val="right"/>
+              <w:rPr>
+                <w:rFonts w:ascii="宋体" w:eastAsia="宋体" w:hAnsi="宋体" w:cs="宋体"/>
+                <w:color w:val="000000"/>
+                <w:kern w:val="0"/>
+                <w:sz w:val="22"/>
+              </w:rPr>
+            </w:pPr>
+            <w:r>
+              <w:rPr>
+                <w:rFonts w:ascii="宋体" w:eastAsia="宋体" w:hAnsi="宋体" w:cs="宋体" w:hint="eastAsia"/>
+                <w:color w:val="000000"/>
+                <w:kern w:val="0"/>
+                <w:sz w:val="22"/>
+              </w:rPr>
+              <w:t>1</w:t>
+            </w:r>
+          </w:p>
+        </w:tc>
+      </w:tr>
+      <w:tr>
+        <w:trPr>
+          <w:trHeight w:val="270"/>
+        </w:trPr>
+        <w:tc>
+          <w:tcPr>
+            <w:tcW w:w="3240" w:type="dxa"/>
+            <w:shd w:val="clear" w:color="auto" w:fill="auto"/>
+            <w:noWrap/>
+            <w:vAlign w:val="center"/>
+            <w:hideMark/>
+          </w:tcPr>
+          <w:p>
+            <w:pPr>
+              <w:widowControl/>
+              <w:jc w:val="left"/>
+              <w:rPr>
+                <w:rFonts w:ascii="宋体" w:eastAsia="宋体" w:hAnsi="宋体" w:cs="宋体"/>
+                <w:color w:val="000000"/>
+                <w:kern w:val="0"/>
+                <w:sz w:val="22"/>
+              </w:rPr>
+            </w:pPr>
+            <w:r>
+              <w:rPr>
+                <w:rFonts w:ascii="宋体" w:eastAsia="宋体" w:hAnsi="宋体" w:cs="宋体" w:hint="eastAsia"/>
+                <w:color w:val="000000"/>
+                <w:kern w:val="0"/>
+                <w:sz w:val="22"/>
+              </w:rPr>
+              <w:t>山东玲珑轮胎股份有限公司</w:t>
+            </w:r>
+          </w:p>
+        </w:tc>
+        <w:tc>
+          <w:tcPr>
+            <w:tcW w:w="1660" w:type="dxa"/>
+            <w:shd w:val="clear" w:color="auto" w:fill="auto"/>
+            <w:noWrap/>
+            <w:vAlign w:val="center"/>
+            <w:hideMark/>
+          </w:tcPr>
+          <w:p>
+            <w:pPr>
+              <w:widowControl/>
+              <w:jc w:val="right"/>
+              <w:rPr>
+                <w:rFonts w:ascii="宋体" w:eastAsia="宋体" w:hAnsi="宋体" w:cs="宋体"/>
+                <w:color w:val="000000"/>
+                <w:kern w:val="0"/>
+                <w:sz w:val="22"/>
+              </w:rPr>
+            </w:pPr>
+            <w:r>
+              <w:rPr>
+                <w:rFonts w:ascii="宋体" w:eastAsia="宋体" w:hAnsi="宋体" w:cs="宋体" w:hint="eastAsia"/>
+                <w:color w:val="000000"/>
+                <w:kern w:val="0"/>
+                <w:sz w:val="22"/>
+              </w:rPr>
               <w:t>2017/3/31</w:t>
             </w:r>
           </w:p>
         </w:tc>
         <w:tc>
           <w:tcPr>
-            <w:tcW w:w="1080" w:type="dxa"/>
+            <w:tcW w:w="2912" w:type="dxa"/>
             <w:shd w:val="clear" w:color="auto" w:fill="auto"/>
             <w:noWrap/>
             <w:vAlign w:val="center"/>
@@ -1711,7 +1979,7 @@
     </w:p>
     <w:tbl>
       <w:tblPr>
-        <w:tblW w:w="5940" w:type="dxa"/>
+        <w:tblW w:w="7670" w:type="dxa"/>
         <w:tblInd w:w="93" w:type="dxa"/>
         <w:tblBorders>
           <w:top w:val="single" w:sz="4" w:space="0" w:color="auto"/>
@@ -1726,7 +1994,7 @@
       <w:tblGrid>
         <w:gridCol w:w="3020"/>
         <w:gridCol w:w="1840"/>
-        <w:gridCol w:w="1096"/>
+        <w:gridCol w:w="2810"/>
       </w:tblGrid>
       <w:tr>
         <w:trPr>
@@ -1738,27 +2006,26 @@
             <w:shd w:val="clear" w:color="auto" w:fill="auto"/>
             <w:noWrap/>
             <w:vAlign w:val="center"/>
-            <w:hideMark/>
           </w:tcPr>
           <w:p>
             <w:pPr>
               <w:widowControl/>
               <w:jc w:val="left"/>
               <w:rPr>
-                <w:rFonts w:ascii="宋体" w:eastAsia="宋体" w:hAnsi="宋体" w:cs="宋体"/>
-                <w:color w:val="000000"/>
-                <w:kern w:val="0"/>
-                <w:sz w:val="22"/>
-              </w:rPr>
-            </w:pPr>
-            <w:r>
-              <w:rPr>
-                <w:rFonts w:ascii="宋体" w:eastAsia="宋体" w:hAnsi="宋体" w:cs="宋体" w:hint="eastAsia"/>
-                <w:color w:val="000000"/>
-                <w:kern w:val="0"/>
-                <w:sz w:val="22"/>
-              </w:rPr>
-              <w:t>山东玲珑轮胎股份有限公司</w:t>
+                <w:rFonts w:ascii="宋体" w:eastAsia="宋体" w:hAnsi="宋体" w:cs="宋体" w:hint="eastAsia"/>
+                <w:color w:val="000000"/>
+                <w:kern w:val="0"/>
+                <w:sz w:val="22"/>
+              </w:rPr>
+            </w:pPr>
+            <w:r>
+              <w:rPr>
+                <w:rFonts w:ascii="宋体" w:eastAsia="宋体" w:hAnsi="宋体" w:cs="宋体" w:hint="eastAsia"/>
+                <w:color w:val="000000"/>
+                <w:kern w:val="0"/>
+                <w:sz w:val="22"/>
+              </w:rPr>
+              <w:t>公司名称</w:t>
             </w:r>
           </w:p>
         </w:tc>
@@ -1768,57 +2035,56 @@
             <w:shd w:val="clear" w:color="auto" w:fill="auto"/>
             <w:noWrap/>
             <w:vAlign w:val="center"/>
-            <w:hideMark/>
-          </w:tcPr>
-          <w:p>
-            <w:pPr>
-              <w:widowControl/>
-              <w:jc w:val="right"/>
-              <w:rPr>
-                <w:rFonts w:ascii="宋体" w:eastAsia="宋体" w:hAnsi="宋体" w:cs="宋体"/>
-                <w:color w:val="000000"/>
-                <w:kern w:val="0"/>
-                <w:sz w:val="22"/>
-              </w:rPr>
-            </w:pPr>
-            <w:r>
-              <w:rPr>
-                <w:rFonts w:ascii="宋体" w:eastAsia="宋体" w:hAnsi="宋体" w:cs="宋体" w:hint="eastAsia"/>
-                <w:color w:val="000000"/>
-                <w:kern w:val="0"/>
-                <w:sz w:val="22"/>
-              </w:rPr>
-              <w:t>2016/3/31</w:t>
-            </w:r>
-          </w:p>
-        </w:tc>
-        <w:tc>
-          <w:tcPr>
-            <w:tcW w:w="1080" w:type="dxa"/>
-            <w:shd w:val="clear" w:color="auto" w:fill="auto"/>
-            <w:noWrap/>
-            <w:vAlign w:val="center"/>
-            <w:hideMark/>
-          </w:tcPr>
-          <w:p>
-            <w:pPr>
-              <w:widowControl/>
-              <w:jc w:val="right"/>
-              <w:rPr>
-                <w:rFonts w:ascii="宋体" w:eastAsia="宋体" w:hAnsi="宋体" w:cs="宋体"/>
-                <w:color w:val="000000"/>
-                <w:kern w:val="0"/>
-                <w:sz w:val="22"/>
-              </w:rPr>
-            </w:pPr>
-            <w:r>
-              <w:rPr>
-                <w:rFonts w:ascii="宋体" w:eastAsia="宋体" w:hAnsi="宋体" w:cs="宋体" w:hint="eastAsia"/>
-                <w:color w:val="000000"/>
-                <w:kern w:val="0"/>
-                <w:sz w:val="22"/>
-              </w:rPr>
-              <w:t>0.876348</w:t>
+          </w:tcPr>
+          <w:p>
+            <w:pPr>
+              <w:widowControl/>
+              <w:jc w:val="right"/>
+              <w:rPr>
+                <w:rFonts w:ascii="宋体" w:eastAsia="宋体" w:hAnsi="宋体" w:cs="宋体" w:hint="eastAsia"/>
+                <w:color w:val="000000"/>
+                <w:kern w:val="0"/>
+                <w:sz w:val="22"/>
+              </w:rPr>
+            </w:pPr>
+            <w:r>
+              <w:rPr>
+                <w:rFonts w:ascii="宋体" w:eastAsia="宋体" w:hAnsi="宋体" w:cs="宋体" w:hint="eastAsia"/>
+                <w:color w:val="000000"/>
+                <w:kern w:val="0"/>
+                <w:sz w:val="22"/>
+              </w:rPr>
+              <w:t>报告期</w:t>
+            </w:r>
+          </w:p>
+        </w:tc>
+        <w:tc>
+          <w:tcPr>
+            <w:tcW w:w="2810" w:type="dxa"/>
+            <w:shd w:val="clear" w:color="auto" w:fill="auto"/>
+            <w:noWrap/>
+            <w:vAlign w:val="center"/>
+          </w:tcPr>
+          <w:p>
+            <w:pPr>
+              <w:widowControl/>
+              <w:ind w:right="880"/>
+              <w:jc w:val="center"/>
+              <w:rPr>
+                <w:rFonts w:ascii="宋体" w:eastAsia="宋体" w:hAnsi="宋体" w:cs="宋体" w:hint="eastAsia"/>
+                <w:color w:val="000000"/>
+                <w:kern w:val="0"/>
+                <w:sz w:val="22"/>
+              </w:rPr>
+            </w:pPr>
+            <w:r>
+              <w:rPr>
+                <w:rFonts w:ascii="宋体" w:eastAsia="宋体" w:hAnsi="宋体" w:cs="宋体" w:hint="eastAsia"/>
+                <w:color w:val="000000"/>
+                <w:kern w:val="0"/>
+                <w:sz w:val="22"/>
+              </w:rPr>
+              <w:t>总负债的流动负债率</w:t>
             </w:r>
           </w:p>
         </w:tc>
@@ -1853,6 +2119,7 @@
                 <w:kern w:val="0"/>
                 <w:sz w:val="22"/>
               </w:rPr>
+              <w:lastRenderedPageBreak/>
               <w:t>山东玲珑轮胎股份有限公司</w:t>
             </w:r>
           </w:p>
@@ -1883,37 +2150,37 @@
                 <w:kern w:val="0"/>
                 <w:sz w:val="22"/>
               </w:rPr>
-              <w:t>2016/6/30</w:t>
-            </w:r>
-          </w:p>
-        </w:tc>
-        <w:tc>
-          <w:tcPr>
-            <w:tcW w:w="1080" w:type="dxa"/>
-            <w:shd w:val="clear" w:color="auto" w:fill="auto"/>
-            <w:noWrap/>
-            <w:vAlign w:val="center"/>
-            <w:hideMark/>
-          </w:tcPr>
-          <w:p>
-            <w:pPr>
-              <w:widowControl/>
-              <w:jc w:val="right"/>
-              <w:rPr>
-                <w:rFonts w:ascii="宋体" w:eastAsia="宋体" w:hAnsi="宋体" w:cs="宋体"/>
-                <w:color w:val="000000"/>
-                <w:kern w:val="0"/>
-                <w:sz w:val="22"/>
-              </w:rPr>
-            </w:pPr>
-            <w:r>
-              <w:rPr>
-                <w:rFonts w:ascii="宋体" w:eastAsia="宋体" w:hAnsi="宋体" w:cs="宋体" w:hint="eastAsia"/>
-                <w:color w:val="000000"/>
-                <w:kern w:val="0"/>
-                <w:sz w:val="22"/>
-              </w:rPr>
-              <w:t>0.827379</w:t>
+              <w:t>2016/3/31</w:t>
+            </w:r>
+          </w:p>
+        </w:tc>
+        <w:tc>
+          <w:tcPr>
+            <w:tcW w:w="2810" w:type="dxa"/>
+            <w:shd w:val="clear" w:color="auto" w:fill="auto"/>
+            <w:noWrap/>
+            <w:vAlign w:val="center"/>
+            <w:hideMark/>
+          </w:tcPr>
+          <w:p>
+            <w:pPr>
+              <w:widowControl/>
+              <w:jc w:val="right"/>
+              <w:rPr>
+                <w:rFonts w:ascii="宋体" w:eastAsia="宋体" w:hAnsi="宋体" w:cs="宋体"/>
+                <w:color w:val="000000"/>
+                <w:kern w:val="0"/>
+                <w:sz w:val="22"/>
+              </w:rPr>
+            </w:pPr>
+            <w:r>
+              <w:rPr>
+                <w:rFonts w:ascii="宋体" w:eastAsia="宋体" w:hAnsi="宋体" w:cs="宋体" w:hint="eastAsia"/>
+                <w:color w:val="000000"/>
+                <w:kern w:val="0"/>
+                <w:sz w:val="22"/>
+              </w:rPr>
+              <w:t>0.876348</w:t>
             </w:r>
           </w:p>
         </w:tc>
@@ -1978,37 +2245,37 @@
                 <w:kern w:val="0"/>
                 <w:sz w:val="22"/>
               </w:rPr>
-              <w:t>2016/9/30</w:t>
-            </w:r>
-          </w:p>
-        </w:tc>
-        <w:tc>
-          <w:tcPr>
-            <w:tcW w:w="1080" w:type="dxa"/>
-            <w:shd w:val="clear" w:color="auto" w:fill="auto"/>
-            <w:noWrap/>
-            <w:vAlign w:val="center"/>
-            <w:hideMark/>
-          </w:tcPr>
-          <w:p>
-            <w:pPr>
-              <w:widowControl/>
-              <w:jc w:val="right"/>
-              <w:rPr>
-                <w:rFonts w:ascii="宋体" w:eastAsia="宋体" w:hAnsi="宋体" w:cs="宋体"/>
-                <w:color w:val="000000"/>
-                <w:kern w:val="0"/>
-                <w:sz w:val="22"/>
-              </w:rPr>
-            </w:pPr>
-            <w:r>
-              <w:rPr>
-                <w:rFonts w:ascii="宋体" w:eastAsia="宋体" w:hAnsi="宋体" w:cs="宋体" w:hint="eastAsia"/>
-                <w:color w:val="000000"/>
-                <w:kern w:val="0"/>
-                <w:sz w:val="22"/>
-              </w:rPr>
-              <w:t>0.791358</w:t>
+              <w:t>2016/6/30</w:t>
+            </w:r>
+          </w:p>
+        </w:tc>
+        <w:tc>
+          <w:tcPr>
+            <w:tcW w:w="2810" w:type="dxa"/>
+            <w:shd w:val="clear" w:color="auto" w:fill="auto"/>
+            <w:noWrap/>
+            <w:vAlign w:val="center"/>
+            <w:hideMark/>
+          </w:tcPr>
+          <w:p>
+            <w:pPr>
+              <w:widowControl/>
+              <w:jc w:val="right"/>
+              <w:rPr>
+                <w:rFonts w:ascii="宋体" w:eastAsia="宋体" w:hAnsi="宋体" w:cs="宋体"/>
+                <w:color w:val="000000"/>
+                <w:kern w:val="0"/>
+                <w:sz w:val="22"/>
+              </w:rPr>
+            </w:pPr>
+            <w:r>
+              <w:rPr>
+                <w:rFonts w:ascii="宋体" w:eastAsia="宋体" w:hAnsi="宋体" w:cs="宋体" w:hint="eastAsia"/>
+                <w:color w:val="000000"/>
+                <w:kern w:val="0"/>
+                <w:sz w:val="22"/>
+              </w:rPr>
+              <w:t>0.827379</w:t>
             </w:r>
           </w:p>
         </w:tc>
@@ -2073,37 +2340,37 @@
                 <w:kern w:val="0"/>
                 <w:sz w:val="22"/>
               </w:rPr>
-              <w:t>2016/12/31</w:t>
-            </w:r>
-          </w:p>
-        </w:tc>
-        <w:tc>
-          <w:tcPr>
-            <w:tcW w:w="1080" w:type="dxa"/>
-            <w:shd w:val="clear" w:color="auto" w:fill="auto"/>
-            <w:noWrap/>
-            <w:vAlign w:val="center"/>
-            <w:hideMark/>
-          </w:tcPr>
-          <w:p>
-            <w:pPr>
-              <w:widowControl/>
-              <w:jc w:val="right"/>
-              <w:rPr>
-                <w:rFonts w:ascii="宋体" w:eastAsia="宋体" w:hAnsi="宋体" w:cs="宋体"/>
-                <w:color w:val="000000"/>
-                <w:kern w:val="0"/>
-                <w:sz w:val="22"/>
-              </w:rPr>
-            </w:pPr>
-            <w:r>
-              <w:rPr>
-                <w:rFonts w:ascii="宋体" w:eastAsia="宋体" w:hAnsi="宋体" w:cs="宋体" w:hint="eastAsia"/>
-                <w:color w:val="000000"/>
-                <w:kern w:val="0"/>
-                <w:sz w:val="22"/>
-              </w:rPr>
-              <w:t>0.781338</w:t>
+              <w:t>2016/9/30</w:t>
+            </w:r>
+          </w:p>
+        </w:tc>
+        <w:tc>
+          <w:tcPr>
+            <w:tcW w:w="2810" w:type="dxa"/>
+            <w:shd w:val="clear" w:color="auto" w:fill="auto"/>
+            <w:noWrap/>
+            <w:vAlign w:val="center"/>
+            <w:hideMark/>
+          </w:tcPr>
+          <w:p>
+            <w:pPr>
+              <w:widowControl/>
+              <w:jc w:val="right"/>
+              <w:rPr>
+                <w:rFonts w:ascii="宋体" w:eastAsia="宋体" w:hAnsi="宋体" w:cs="宋体"/>
+                <w:color w:val="000000"/>
+                <w:kern w:val="0"/>
+                <w:sz w:val="22"/>
+              </w:rPr>
+            </w:pPr>
+            <w:r>
+              <w:rPr>
+                <w:rFonts w:ascii="宋体" w:eastAsia="宋体" w:hAnsi="宋体" w:cs="宋体" w:hint="eastAsia"/>
+                <w:color w:val="000000"/>
+                <w:kern w:val="0"/>
+                <w:sz w:val="22"/>
+              </w:rPr>
+              <w:t>0.791358</w:t>
             </w:r>
           </w:p>
         </w:tc>
@@ -2168,13 +2435,108 @@
                 <w:kern w:val="0"/>
                 <w:sz w:val="22"/>
               </w:rPr>
+              <w:t>2016/12/31</w:t>
+            </w:r>
+          </w:p>
+        </w:tc>
+        <w:tc>
+          <w:tcPr>
+            <w:tcW w:w="2810" w:type="dxa"/>
+            <w:shd w:val="clear" w:color="auto" w:fill="auto"/>
+            <w:noWrap/>
+            <w:vAlign w:val="center"/>
+            <w:hideMark/>
+          </w:tcPr>
+          <w:p>
+            <w:pPr>
+              <w:widowControl/>
+              <w:jc w:val="right"/>
+              <w:rPr>
+                <w:rFonts w:ascii="宋体" w:eastAsia="宋体" w:hAnsi="宋体" w:cs="宋体"/>
+                <w:color w:val="000000"/>
+                <w:kern w:val="0"/>
+                <w:sz w:val="22"/>
+              </w:rPr>
+            </w:pPr>
+            <w:r>
+              <w:rPr>
+                <w:rFonts w:ascii="宋体" w:eastAsia="宋体" w:hAnsi="宋体" w:cs="宋体" w:hint="eastAsia"/>
+                <w:color w:val="000000"/>
+                <w:kern w:val="0"/>
+                <w:sz w:val="22"/>
+              </w:rPr>
+              <w:t>0.781338</w:t>
+            </w:r>
+          </w:p>
+        </w:tc>
+      </w:tr>
+      <w:tr>
+        <w:trPr>
+          <w:trHeight w:val="270"/>
+        </w:trPr>
+        <w:tc>
+          <w:tcPr>
+            <w:tcW w:w="3020" w:type="dxa"/>
+            <w:shd w:val="clear" w:color="auto" w:fill="auto"/>
+            <w:noWrap/>
+            <w:vAlign w:val="center"/>
+            <w:hideMark/>
+          </w:tcPr>
+          <w:p>
+            <w:pPr>
+              <w:widowControl/>
+              <w:jc w:val="left"/>
+              <w:rPr>
+                <w:rFonts w:ascii="宋体" w:eastAsia="宋体" w:hAnsi="宋体" w:cs="宋体"/>
+                <w:color w:val="000000"/>
+                <w:kern w:val="0"/>
+                <w:sz w:val="22"/>
+              </w:rPr>
+            </w:pPr>
+            <w:r>
+              <w:rPr>
+                <w:rFonts w:ascii="宋体" w:eastAsia="宋体" w:hAnsi="宋体" w:cs="宋体" w:hint="eastAsia"/>
+                <w:color w:val="000000"/>
+                <w:kern w:val="0"/>
+                <w:sz w:val="22"/>
+              </w:rPr>
+              <w:t>山东玲珑轮胎股份有限公司</w:t>
+            </w:r>
+          </w:p>
+        </w:tc>
+        <w:tc>
+          <w:tcPr>
+            <w:tcW w:w="1840" w:type="dxa"/>
+            <w:shd w:val="clear" w:color="auto" w:fill="auto"/>
+            <w:noWrap/>
+            <w:vAlign w:val="center"/>
+            <w:hideMark/>
+          </w:tcPr>
+          <w:p>
+            <w:pPr>
+              <w:widowControl/>
+              <w:jc w:val="right"/>
+              <w:rPr>
+                <w:rFonts w:ascii="宋体" w:eastAsia="宋体" w:hAnsi="宋体" w:cs="宋体"/>
+                <w:color w:val="000000"/>
+                <w:kern w:val="0"/>
+                <w:sz w:val="22"/>
+              </w:rPr>
+            </w:pPr>
+            <w:r>
+              <w:rPr>
+                <w:rFonts w:ascii="宋体" w:eastAsia="宋体" w:hAnsi="宋体" w:cs="宋体" w:hint="eastAsia"/>
+                <w:color w:val="000000"/>
+                <w:kern w:val="0"/>
+                <w:sz w:val="22"/>
+              </w:rPr>
               <w:t>2017/3/31</w:t>
             </w:r>
           </w:p>
         </w:tc>
         <w:tc>
           <w:tcPr>
-            <w:tcW w:w="1080" w:type="dxa"/>
+            <w:tcW w:w="2810" w:type="dxa"/>
             <w:shd w:val="clear" w:color="auto" w:fill="auto"/>
             <w:noWrap/>
             <w:vAlign w:val="center"/>
@@ -2215,7 +2577,6 @@
         <w:rPr>
           <w:rFonts w:hint="eastAsia"/>
         </w:rPr>
-        <w:lastRenderedPageBreak/>
         <w:t>总资产的固定资产占比</w:t>
       </w:r>
     </w:p>
@@ -2259,15 +2620,15 @@
                 <w:rFonts w:ascii="宋体" w:eastAsia="宋体" w:hAnsi="宋体" w:cs="宋体"/>
                 <w:color w:val="000000"/>
                 <w:kern w:val="0"/>
-                <w:sz w:val="22"/>
-              </w:rPr>
-            </w:pPr>
-            <w:r>
-              <w:rPr>
-                <w:rFonts w:ascii="宋体" w:eastAsia="宋体" w:hAnsi="宋体" w:cs="宋体" w:hint="eastAsia"/>
-                <w:color w:val="000000"/>
-                <w:kern w:val="0"/>
-                <w:sz w:val="22"/>
+                <w:sz w:val="18"/>
+              </w:rPr>
+            </w:pPr>
+            <w:r>
+              <w:rPr>
+                <w:rFonts w:ascii="宋体" w:eastAsia="宋体" w:hAnsi="宋体" w:cs="宋体" w:hint="eastAsia"/>
+                <w:color w:val="000000"/>
+                <w:kern w:val="0"/>
+                <w:sz w:val="18"/>
               </w:rPr>
               <w:t>公司名称</w:t>
             </w:r>
@@ -2289,15 +2650,15 @@
                 <w:rFonts w:ascii="宋体" w:eastAsia="宋体" w:hAnsi="宋体" w:cs="宋体"/>
                 <w:color w:val="000000"/>
                 <w:kern w:val="0"/>
-                <w:sz w:val="22"/>
-              </w:rPr>
-            </w:pPr>
-            <w:r>
-              <w:rPr>
-                <w:rFonts w:ascii="宋体" w:eastAsia="宋体" w:hAnsi="宋体" w:cs="宋体" w:hint="eastAsia"/>
-                <w:color w:val="000000"/>
-                <w:kern w:val="0"/>
-                <w:sz w:val="22"/>
+                <w:sz w:val="18"/>
+              </w:rPr>
+            </w:pPr>
+            <w:r>
+              <w:rPr>
+                <w:rFonts w:ascii="宋体" w:eastAsia="宋体" w:hAnsi="宋体" w:cs="宋体" w:hint="eastAsia"/>
+                <w:color w:val="000000"/>
+                <w:kern w:val="0"/>
+                <w:sz w:val="18"/>
               </w:rPr>
               <w:t>报告期</w:t>
             </w:r>
@@ -2319,15 +2680,15 @@
                 <w:rFonts w:ascii="宋体" w:eastAsia="宋体" w:hAnsi="宋体" w:cs="宋体"/>
                 <w:color w:val="000000"/>
                 <w:kern w:val="0"/>
-                <w:sz w:val="22"/>
-              </w:rPr>
-            </w:pPr>
-            <w:r>
-              <w:rPr>
-                <w:rFonts w:ascii="宋体" w:eastAsia="宋体" w:hAnsi="宋体" w:cs="宋体" w:hint="eastAsia"/>
-                <w:color w:val="000000"/>
-                <w:kern w:val="0"/>
-                <w:sz w:val="22"/>
+                <w:sz w:val="18"/>
+              </w:rPr>
+            </w:pPr>
+            <w:r>
+              <w:rPr>
+                <w:rFonts w:ascii="宋体" w:eastAsia="宋体" w:hAnsi="宋体" w:cs="宋体" w:hint="eastAsia"/>
+                <w:color w:val="000000"/>
+                <w:kern w:val="0"/>
+                <w:sz w:val="18"/>
               </w:rPr>
               <w:t>总资产的固定资产占比1</w:t>
             </w:r>
@@ -2349,15 +2710,15 @@
                 <w:rFonts w:ascii="宋体" w:eastAsia="宋体" w:hAnsi="宋体" w:cs="宋体"/>
                 <w:color w:val="000000"/>
                 <w:kern w:val="0"/>
-                <w:sz w:val="22"/>
-              </w:rPr>
-            </w:pPr>
-            <w:r>
-              <w:rPr>
-                <w:rFonts w:ascii="宋体" w:eastAsia="宋体" w:hAnsi="宋体" w:cs="宋体" w:hint="eastAsia"/>
-                <w:color w:val="000000"/>
-                <w:kern w:val="0"/>
-                <w:sz w:val="22"/>
+                <w:sz w:val="18"/>
+              </w:rPr>
+            </w:pPr>
+            <w:r>
+              <w:rPr>
+                <w:rFonts w:ascii="宋体" w:eastAsia="宋体" w:hAnsi="宋体" w:cs="宋体" w:hint="eastAsia"/>
+                <w:color w:val="000000"/>
+                <w:kern w:val="0"/>
+                <w:sz w:val="18"/>
               </w:rPr>
               <w:t>总资产的固定资产占比2</w:t>
             </w:r>
@@ -2447,6 +2808,8 @@
                 <w:sz w:val="22"/>
               </w:rPr>
             </w:pPr>
+            <w:bookmarkStart w:id="0" w:name="_GoBack"/>
+            <w:bookmarkEnd w:id="0"/>
             <w:r>
               <w:rPr>
                 <w:rFonts w:ascii="宋体" w:eastAsia="宋体" w:hAnsi="宋体" w:cs="宋体" w:hint="eastAsia"/>
@@ -2990,10 +3353,7 @@
         </w:tc>
       </w:tr>
     </w:tbl>
-    <w:p>
-      <w:bookmarkStart w:id="0" w:name="_GoBack"/>
-      <w:bookmarkEnd w:id="0"/>
-    </w:p>
+    <w:p/>
     <w:sectPr>
       <w:pgSz w:w="11906" w:h="16838"/>
       <w:pgMar w:top="1440" w:right="1800" w:bottom="1440" w:left="1800" w:header="851" w:footer="992" w:gutter="0"/>
@@ -3002,6 +3362,44 @@
     </w:sectPr>
   </w:body>
 </w:document>
+</file>
+
+<file path=word/endnotes.xml><?xml version="1.0" encoding="utf-8"?>
+<w:endnotes xmlns:wpc="http://schemas.microsoft.com/office/word/2010/wordprocessingCanvas" xmlns:mc="http://schemas.openxmlformats.org/markup-compatibility/2006" xmlns:o="urn:schemas-microsoft-com:office:office" xmlns:r="http://schemas.openxmlformats.org/officeDocument/2006/relationships" xmlns:m="http://schemas.openxmlformats.org/officeDocument/2006/math" xmlns:v="urn:schemas-microsoft-com:vml" xmlns:wp14="http://schemas.microsoft.com/office/word/2010/wordprocessingDrawing" xmlns:wp="http://schemas.openxmlformats.org/drawingml/2006/wordprocessingDrawing" xmlns:w10="urn:schemas-microsoft-com:office:word" xmlns:w="http://schemas.openxmlformats.org/wordprocessingml/2006/main" xmlns:w14="http://schemas.microsoft.com/office/word/2010/wordml" xmlns:wpg="http://schemas.microsoft.com/office/word/2010/wordprocessingGroup" xmlns:wpi="http://schemas.microsoft.com/office/word/2010/wordprocessingInk" xmlns:wne="http://schemas.microsoft.com/office/word/2006/wordml" xmlns:wps="http://schemas.microsoft.com/office/word/2010/wordprocessingShape" mc:Ignorable="w14 wp14">
+  <w:endnote w:type="separator" w:id="-1">
+    <w:p>
+      <w:r>
+        <w:separator/>
+      </w:r>
+    </w:p>
+  </w:endnote>
+  <w:endnote w:type="continuationSeparator" w:id="0">
+    <w:p>
+      <w:r>
+        <w:continuationSeparator/>
+      </w:r>
+    </w:p>
+  </w:endnote>
+</w:endnotes>
+</file>
+
+<file path=word/footnotes.xml><?xml version="1.0" encoding="utf-8"?>
+<w:footnotes xmlns:wpc="http://schemas.microsoft.com/office/word/2010/wordprocessingCanvas" xmlns:mc="http://schemas.openxmlformats.org/markup-compatibility/2006" xmlns:o="urn:schemas-microsoft-com:office:office" xmlns:r="http://schemas.openxmlformats.org/officeDocument/2006/relationships" xmlns:m="http://schemas.openxmlformats.org/officeDocument/2006/math" xmlns:v="urn:schemas-microsoft-com:vml" xmlns:wp14="http://schemas.microsoft.com/office/word/2010/wordprocessingDrawing" xmlns:wp="http://schemas.openxmlformats.org/drawingml/2006/wordprocessingDrawing" xmlns:w10="urn:schemas-microsoft-com:office:word" xmlns:w="http://schemas.openxmlformats.org/wordprocessingml/2006/main" xmlns:w14="http://schemas.microsoft.com/office/word/2010/wordml" xmlns:wpg="http://schemas.microsoft.com/office/word/2010/wordprocessingGroup" xmlns:wpi="http://schemas.microsoft.com/office/word/2010/wordprocessingInk" xmlns:wne="http://schemas.microsoft.com/office/word/2006/wordml" xmlns:wps="http://schemas.microsoft.com/office/word/2010/wordprocessingShape" mc:Ignorable="w14 wp14">
+  <w:footnote w:type="separator" w:id="-1">
+    <w:p>
+      <w:r>
+        <w:separator/>
+      </w:r>
+    </w:p>
+  </w:footnote>
+  <w:footnote w:type="continuationSeparator" w:id="0">
+    <w:p>
+      <w:r>
+        <w:continuationSeparator/>
+      </w:r>
+    </w:p>
+  </w:footnote>
+</w:footnotes>
 </file>
 
 <file path=word/styles.xml><?xml version="1.0" encoding="utf-8"?>
@@ -3212,6 +3610,71 @@
     <w:uiPriority w:val="99"/>
     <w:semiHidden/>
     <w:rsid w:val="00180E99"/>
+    <w:rPr>
+      <w:sz w:val="18"/>
+      <w:szCs w:val="18"/>
+    </w:rPr>
+  </w:style>
+  <w:style w:type="paragraph" w:styleId="a4">
+    <w:name w:val="header"/>
+    <w:basedOn w:val="a"/>
+    <w:link w:val="Char0"/>
+    <w:uiPriority w:val="99"/>
+    <w:unhideWhenUsed/>
+    <w:rsid w:val="00987B4E"/>
+    <w:pPr>
+      <w:pBdr>
+        <w:bottom w:val="single" w:sz="6" w:space="1" w:color="auto"/>
+      </w:pBdr>
+      <w:tabs>
+        <w:tab w:val="center" w:pos="4153"/>
+        <w:tab w:val="right" w:pos="8306"/>
+      </w:tabs>
+      <w:snapToGrid w:val="0"/>
+      <w:jc w:val="center"/>
+    </w:pPr>
+    <w:rPr>
+      <w:sz w:val="18"/>
+      <w:szCs w:val="18"/>
+    </w:rPr>
+  </w:style>
+  <w:style w:type="character" w:customStyle="1" w:styleId="Char0">
+    <w:name w:val="页眉 Char"/>
+    <w:basedOn w:val="a0"/>
+    <w:link w:val="a4"/>
+    <w:uiPriority w:val="99"/>
+    <w:rsid w:val="00987B4E"/>
+    <w:rPr>
+      <w:sz w:val="18"/>
+      <w:szCs w:val="18"/>
+    </w:rPr>
+  </w:style>
+  <w:style w:type="paragraph" w:styleId="a5">
+    <w:name w:val="footer"/>
+    <w:basedOn w:val="a"/>
+    <w:link w:val="Char1"/>
+    <w:uiPriority w:val="99"/>
+    <w:unhideWhenUsed/>
+    <w:rsid w:val="00987B4E"/>
+    <w:pPr>
+      <w:tabs>
+        <w:tab w:val="center" w:pos="4153"/>
+        <w:tab w:val="right" w:pos="8306"/>
+      </w:tabs>
+      <w:snapToGrid w:val="0"/>
+      <w:jc w:val="left"/>
+    </w:pPr>
+    <w:rPr>
+      <w:sz w:val="18"/>
+      <w:szCs w:val="18"/>
+    </w:rPr>
+  </w:style>
+  <w:style w:type="character" w:customStyle="1" w:styleId="Char1">
+    <w:name w:val="页脚 Char"/>
+    <w:basedOn w:val="a0"/>
+    <w:link w:val="a5"/>
+    <w:uiPriority w:val="99"/>
+    <w:rsid w:val="00987B4E"/>
     <w:rPr>
       <w:sz w:val="18"/>
       <w:szCs w:val="18"/>
@@ -3428,6 +3891,71 @@
     <w:uiPriority w:val="99"/>
     <w:semiHidden/>
     <w:rsid w:val="00180E99"/>
+    <w:rPr>
+      <w:sz w:val="18"/>
+      <w:szCs w:val="18"/>
+    </w:rPr>
+  </w:style>
+  <w:style w:type="paragraph" w:styleId="a4">
+    <w:name w:val="header"/>
+    <w:basedOn w:val="a"/>
+    <w:link w:val="Char0"/>
+    <w:uiPriority w:val="99"/>
+    <w:unhideWhenUsed/>
+    <w:rsid w:val="00987B4E"/>
+    <w:pPr>
+      <w:pBdr>
+        <w:bottom w:val="single" w:sz="6" w:space="1" w:color="auto"/>
+      </w:pBdr>
+      <w:tabs>
+        <w:tab w:val="center" w:pos="4153"/>
+        <w:tab w:val="right" w:pos="8306"/>
+      </w:tabs>
+      <w:snapToGrid w:val="0"/>
+      <w:jc w:val="center"/>
+    </w:pPr>
+    <w:rPr>
+      <w:sz w:val="18"/>
+      <w:szCs w:val="18"/>
+    </w:rPr>
+  </w:style>
+  <w:style w:type="character" w:customStyle="1" w:styleId="Char0">
+    <w:name w:val="页眉 Char"/>
+    <w:basedOn w:val="a0"/>
+    <w:link w:val="a4"/>
+    <w:uiPriority w:val="99"/>
+    <w:rsid w:val="00987B4E"/>
+    <w:rPr>
+      <w:sz w:val="18"/>
+      <w:szCs w:val="18"/>
+    </w:rPr>
+  </w:style>
+  <w:style w:type="paragraph" w:styleId="a5">
+    <w:name w:val="footer"/>
+    <w:basedOn w:val="a"/>
+    <w:link w:val="Char1"/>
+    <w:uiPriority w:val="99"/>
+    <w:unhideWhenUsed/>
+    <w:rsid w:val="00987B4E"/>
+    <w:pPr>
+      <w:tabs>
+        <w:tab w:val="center" w:pos="4153"/>
+        <w:tab w:val="right" w:pos="8306"/>
+      </w:tabs>
+      <w:snapToGrid w:val="0"/>
+      <w:jc w:val="left"/>
+    </w:pPr>
+    <w:rPr>
+      <w:sz w:val="18"/>
+      <w:szCs w:val="18"/>
+    </w:rPr>
+  </w:style>
+  <w:style w:type="character" w:customStyle="1" w:styleId="Char1">
+    <w:name w:val="页脚 Char"/>
+    <w:basedOn w:val="a0"/>
+    <w:link w:val="a5"/>
+    <w:uiPriority w:val="99"/>
+    <w:rsid w:val="00987B4E"/>
     <w:rPr>
       <w:sz w:val="18"/>
       <w:szCs w:val="18"/>
